--- a/src/assets/templates/Attestation hab.docx
+++ b/src/assets/templates/Attestation hab.docx
@@ -215,7 +215,7 @@
           <w:noProof/>
           <w:sz w:val="24"/>
         </w:rPr>
-        <w:t>{{Tier.Rsociale}}</w:t>
+        <w:t>{{Rsociale}}</w:t>
       </w:r>
       <w:r>
         <w:rPr>
@@ -323,7 +323,7 @@
           <w:noProof/>
           <w:sz w:val="24"/>
         </w:rPr>
-        <w:t>{{Tier.Adr1}}</w:t>
+        <w:t>{{Adr1}}</w:t>
       </w:r>
       <w:r>
         <w:rPr>
@@ -505,7 +505,7 @@
           <w:noProof/>
           <w:sz w:val="24"/>
         </w:rPr>
-        <w:t>{{Piec.Effet}}</w:t>
+        <w:t>{{Effet}}</w:t>
       </w:r>
       <w:r>
         <w:rPr>
@@ -593,7 +593,7 @@
           <w:noProof/>
           <w:sz w:val="24"/>
         </w:rPr>
-        <w:t>{{Piec.Datefin}}</w:t>
+        <w:t>{{Datefin}}</w:t>
       </w:r>
       <w:r>
         <w:rPr>
@@ -702,7 +702,7 @@
           <w:sz w:val="24"/>
           <w:lang w:val="en-GB"/>
         </w:rPr>
-        <w:t>{{Contrat.ext_poli_police}}</w:t>
+        <w:t>{{ext_poli_police}}</w:t>
       </w:r>
       <w:r>
         <w:rPr>
